--- a/Paper/logistic equation paper.docx
+++ b/Paper/logistic equation paper.docx
@@ -26017,6 +26017,51 @@
         </w:rPr>
         <w:t>values the population tends towards is easily seen in the line graph below.</w:t>
       </w:r>
+      <w:r>
+        <w:rPr>
+          <w:rFonts w:ascii="Times New Roman" w:eastAsiaTheme="minorEastAsia" w:hAnsi="Times New Roman" w:cs="Times New Roman"/>
+          <w:sz w:val="24"/>
+          <w:szCs w:val="24"/>
+        </w:rPr>
+        <w:t xml:space="preserve"> Note, the yellow line is for </w:t>
+      </w:r>
+      <m:oMath>
+        <m:r>
+          <w:rPr>
+            <w:rFonts w:ascii="Cambria Math" w:eastAsiaTheme="minorEastAsia" w:hAnsi="Cambria Math" w:cs="Times New Roman"/>
+            <w:sz w:val="24"/>
+            <w:szCs w:val="24"/>
+          </w:rPr>
+          <m:t>r</m:t>
+        </m:r>
+        <m:r>
+          <w:rPr>
+            <w:rFonts w:ascii="Cambria Math" w:eastAsiaTheme="minorEastAsia" w:hAnsi="Cambria Math" w:cs="Times New Roman"/>
+            <w:sz w:val="24"/>
+            <w:szCs w:val="24"/>
+          </w:rPr>
+          <m:t xml:space="preserve">=3.5 </m:t>
+        </m:r>
+        <m:r>
+          <m:rPr>
+            <m:sty m:val="p"/>
+          </m:rPr>
+          <w:rPr>
+            <w:rFonts w:ascii="Cambria Math" w:eastAsiaTheme="minorEastAsia" w:hAnsi="Cambria Math" w:cs="Times New Roman"/>
+            <w:sz w:val="24"/>
+            <w:szCs w:val="24"/>
+          </w:rPr>
+          <m:t>not</m:t>
+        </m:r>
+        <m:r>
+          <w:rPr>
+            <w:rFonts w:ascii="Cambria Math" w:eastAsiaTheme="minorEastAsia" w:hAnsi="Cambria Math" w:cs="Times New Roman"/>
+            <w:sz w:val="24"/>
+            <w:szCs w:val="24"/>
+          </w:rPr>
+          <m:t xml:space="preserve"> 3.6.</m:t>
+        </m:r>
+      </m:oMath>
     </w:p>
     <w:p>
       <w:pPr>
@@ -26141,7 +26186,6 @@
           <w:sz w:val="24"/>
           <w:szCs w:val="24"/>
         </w:rPr>
-        <w:lastRenderedPageBreak/>
         <w:t>So far</w:t>
       </w:r>
       <w:r>
@@ -27997,7 +28041,16 @@
           <w:sz w:val="24"/>
           <w:szCs w:val="24"/>
         </w:rPr>
-        <w:t>Certain applications require higher degrees of randomness and want the random numbers to follow the normal distribution.  In these cases</w:t>
+        <w:t xml:space="preserve">Certain applications require higher degrees of randomness and want the random numbers to follow the normal </w:t>
+      </w:r>
+      <w:r>
+        <w:rPr>
+          <w:rFonts w:ascii="Times New Roman" w:hAnsi="Times New Roman" w:cs="Times New Roman"/>
+          <w:sz w:val="24"/>
+          <w:szCs w:val="24"/>
+        </w:rPr>
+        <w:lastRenderedPageBreak/>
+        <w:t>distribution.  In these cases</w:t>
       </w:r>
       <w:r>
         <w:rPr>
@@ -28013,16 +28066,7 @@
           <w:sz w:val="24"/>
           <w:szCs w:val="24"/>
         </w:rPr>
-        <w:t xml:space="preserve"> chaotic maps are constructed by modifying known chaotic maps </w:t>
-      </w:r>
-      <w:r>
-        <w:rPr>
-          <w:rFonts w:ascii="Times New Roman" w:hAnsi="Times New Roman" w:cs="Times New Roman"/>
-          <w:sz w:val="24"/>
-          <w:szCs w:val="24"/>
-        </w:rPr>
-        <w:lastRenderedPageBreak/>
-        <w:t>such as the logistic mapping for r</w:t>
+        <w:t xml:space="preserve"> chaotic maps are constructed by modifying known chaotic maps such as the logistic mapping for r</w:t>
       </w:r>
       <w:r>
         <w:rPr>

--- a/Paper/logistic equation paper.docx
+++ b/Paper/logistic equation paper.docx
@@ -1756,7 +1756,25 @@
           <w:sz w:val="24"/>
           <w:szCs w:val="24"/>
         </w:rPr>
-        <w:t xml:space="preserve"> is the growth rate of the population; it is a constant determined empirically for a population; the parameter changes for different populations but the variables and the equation itself do not.</w:t>
+        <w:t xml:space="preserve"> is the growth rate of the population; it is a constant determined empirically for a population; the parameter changes for different populati</w:t>
+      </w:r>
+      <w:proofErr w:type="spellStart"/>
+      <w:r>
+        <w:rPr>
+          <w:rFonts w:ascii="Times New Roman" w:hAnsi="Times New Roman" w:cs="Times New Roman"/>
+          <w:sz w:val="24"/>
+          <w:szCs w:val="24"/>
+        </w:rPr>
+        <w:t>ons</w:t>
+      </w:r>
+      <w:proofErr w:type="spellEnd"/>
+      <w:r>
+        <w:rPr>
+          <w:rFonts w:ascii="Times New Roman" w:hAnsi="Times New Roman" w:cs="Times New Roman"/>
+          <w:sz w:val="24"/>
+          <w:szCs w:val="24"/>
+        </w:rPr>
+        <w:t xml:space="preserve"> but the variables and the equation itself do not.</w:t>
       </w:r>
       <w:r>
         <w:rPr>
@@ -3455,152 +3473,146 @@
           <w:szCs w:val="24"/>
         </w:rPr>
       </w:pPr>
-      <w:r>
-        <w:rPr>
-          <w:rFonts w:ascii="Times New Roman" w:eastAsiaTheme="minorEastAsia" w:hAnsi="Times New Roman" w:cs="Times New Roman"/>
-          <w:sz w:val="24"/>
-          <w:szCs w:val="24"/>
-        </w:rPr>
-        <w:t xml:space="preserve">  </w:t>
-      </w:r>
-      <m:oMath>
-        <m:r>
-          <w:rPr>
-            <w:rFonts w:ascii="Cambria Math" w:hAnsi="Cambria Math" w:cs="Times New Roman"/>
-            <w:sz w:val="24"/>
-            <w:szCs w:val="24"/>
-          </w:rPr>
-          <m:t>f</m:t>
-        </m:r>
-        <m:d>
-          <m:dPr>
-            <m:ctrlPr>
-              <w:rPr>
-                <w:rFonts w:ascii="Cambria Math" w:hAnsi="Cambria Math" w:cs="Times New Roman"/>
-                <w:i/>
-                <w:sz w:val="24"/>
-                <w:szCs w:val="24"/>
-              </w:rPr>
-            </m:ctrlPr>
-          </m:dPr>
-          <m:e>
-            <m:r>
-              <w:rPr>
-                <w:rFonts w:ascii="Cambria Math" w:hAnsi="Cambria Math" w:cs="Times New Roman"/>
-                <w:sz w:val="24"/>
-                <w:szCs w:val="24"/>
-              </w:rPr>
-              <m:t>x</m:t>
-            </m:r>
-          </m:e>
-        </m:d>
-        <m:r>
-          <w:rPr>
-            <w:rFonts w:ascii="Cambria Math" w:hAnsi="Cambria Math" w:cs="Times New Roman"/>
-            <w:sz w:val="24"/>
-            <w:szCs w:val="24"/>
-          </w:rPr>
-          <m:t>=x</m:t>
-        </m:r>
-      </m:oMath>
+      <m:oMathPara>
+        <m:oMathParaPr>
+          <m:jc m:val="left"/>
+        </m:oMathParaPr>
+        <m:oMath>
+          <m:r>
+            <w:rPr>
+              <w:rFonts w:ascii="Cambria Math" w:hAnsi="Cambria Math" w:cs="Times New Roman"/>
+              <w:sz w:val="24"/>
+              <w:szCs w:val="24"/>
+            </w:rPr>
+            <m:t>f</m:t>
+          </m:r>
+          <m:d>
+            <m:dPr>
+              <m:ctrlPr>
+                <w:rPr>
+                  <w:rFonts w:ascii="Cambria Math" w:hAnsi="Cambria Math" w:cs="Times New Roman"/>
+                  <w:i/>
+                  <w:sz w:val="24"/>
+                  <w:szCs w:val="24"/>
+                </w:rPr>
+              </m:ctrlPr>
+            </m:dPr>
+            <m:e>
+              <m:r>
+                <w:rPr>
+                  <w:rFonts w:ascii="Cambria Math" w:hAnsi="Cambria Math" w:cs="Times New Roman"/>
+                  <w:sz w:val="24"/>
+                  <w:szCs w:val="24"/>
+                </w:rPr>
+                <m:t>x</m:t>
+              </m:r>
+            </m:e>
+          </m:d>
+          <m:r>
+            <w:rPr>
+              <w:rFonts w:ascii="Cambria Math" w:hAnsi="Cambria Math" w:cs="Times New Roman"/>
+              <w:sz w:val="24"/>
+              <w:szCs w:val="24"/>
+            </w:rPr>
+            <m:t>=x</m:t>
+          </m:r>
+        </m:oMath>
+      </m:oMathPara>
     </w:p>
     <w:p>
       <w:pPr>
         <w:pStyle w:val="ListParagraph"/>
         <w:spacing w:line="360" w:lineRule="auto"/>
-        <w:ind w:left="0" w:firstLine="408"/>
+        <w:ind w:left="0"/>
         <w:rPr>
           <w:rFonts w:ascii="Times New Roman" w:eastAsiaTheme="minorEastAsia" w:hAnsi="Times New Roman" w:cs="Times New Roman"/>
           <w:sz w:val="24"/>
           <w:szCs w:val="24"/>
         </w:rPr>
       </w:pPr>
-      <w:r>
-        <w:rPr>
-          <w:rFonts w:ascii="Times New Roman" w:eastAsiaTheme="minorEastAsia" w:hAnsi="Times New Roman" w:cs="Times New Roman"/>
-          <w:sz w:val="24"/>
-          <w:szCs w:val="24"/>
-        </w:rPr>
-        <w:t xml:space="preserve"> </w:t>
-      </w:r>
-      <m:oMath>
-        <m:r>
-          <w:rPr>
-            <w:rFonts w:ascii="Cambria Math" w:hAnsi="Cambria Math" w:cs="Times New Roman"/>
-            <w:sz w:val="24"/>
-            <w:szCs w:val="24"/>
-          </w:rPr>
-          <m:t>f</m:t>
-        </m:r>
-        <m:d>
-          <m:dPr>
-            <m:ctrlPr>
-              <w:rPr>
-                <w:rFonts w:ascii="Cambria Math" w:hAnsi="Cambria Math" w:cs="Times New Roman"/>
-                <w:i/>
-                <w:sz w:val="24"/>
-                <w:szCs w:val="24"/>
-              </w:rPr>
-            </m:ctrlPr>
-          </m:dPr>
-          <m:e>
-            <m:r>
-              <w:rPr>
-                <w:rFonts w:ascii="Cambria Math" w:hAnsi="Cambria Math" w:cs="Times New Roman"/>
-                <w:sz w:val="24"/>
-                <w:szCs w:val="24"/>
-              </w:rPr>
-              <m:t>x</m:t>
-            </m:r>
-          </m:e>
-        </m:d>
-        <m:r>
-          <w:rPr>
-            <w:rFonts w:ascii="Cambria Math" w:eastAsiaTheme="minorEastAsia" w:hAnsi="Cambria Math" w:cs="Times New Roman"/>
-            <w:sz w:val="24"/>
-            <w:szCs w:val="24"/>
-          </w:rPr>
-          <m:t>=r</m:t>
-        </m:r>
-        <m:r>
-          <w:rPr>
-            <w:rFonts w:ascii="Cambria Math" w:hAnsi="Cambria Math" w:cs="Times New Roman"/>
-            <w:sz w:val="24"/>
-            <w:szCs w:val="24"/>
-          </w:rPr>
-          <m:t>x</m:t>
-        </m:r>
-        <m:d>
-          <m:dPr>
-            <m:ctrlPr>
-              <w:rPr>
-                <w:rFonts w:ascii="Cambria Math" w:eastAsiaTheme="minorEastAsia" w:hAnsi="Cambria Math" w:cs="Times New Roman"/>
-                <w:i/>
-                <w:sz w:val="24"/>
-                <w:szCs w:val="24"/>
-              </w:rPr>
-            </m:ctrlPr>
-          </m:dPr>
-          <m:e>
-            <m:r>
-              <w:rPr>
-                <w:rFonts w:ascii="Cambria Math" w:eastAsiaTheme="minorEastAsia" w:hAnsi="Cambria Math" w:cs="Times New Roman"/>
-                <w:sz w:val="24"/>
-                <w:szCs w:val="24"/>
-              </w:rPr>
-              <m:t>1-</m:t>
-            </m:r>
-            <m:r>
-              <w:rPr>
-                <w:rFonts w:ascii="Cambria Math" w:hAnsi="Cambria Math" w:cs="Times New Roman"/>
-                <w:sz w:val="24"/>
-                <w:szCs w:val="24"/>
-              </w:rPr>
-              <m:t>x</m:t>
-            </m:r>
-          </m:e>
-        </m:d>
-      </m:oMath>
+      <m:oMathPara>
+        <m:oMathParaPr>
+          <m:jc m:val="left"/>
+        </m:oMathParaPr>
+        <m:oMath>
+          <m:r>
+            <w:rPr>
+              <w:rFonts w:ascii="Cambria Math" w:hAnsi="Cambria Math" w:cs="Times New Roman"/>
+              <w:sz w:val="24"/>
+              <w:szCs w:val="24"/>
+            </w:rPr>
+            <m:t>f</m:t>
+          </m:r>
+          <m:d>
+            <m:dPr>
+              <m:ctrlPr>
+                <w:rPr>
+                  <w:rFonts w:ascii="Cambria Math" w:hAnsi="Cambria Math" w:cs="Times New Roman"/>
+                  <w:i/>
+                  <w:sz w:val="24"/>
+                  <w:szCs w:val="24"/>
+                </w:rPr>
+              </m:ctrlPr>
+            </m:dPr>
+            <m:e>
+              <m:r>
+                <w:rPr>
+                  <w:rFonts w:ascii="Cambria Math" w:hAnsi="Cambria Math" w:cs="Times New Roman"/>
+                  <w:sz w:val="24"/>
+                  <w:szCs w:val="24"/>
+                </w:rPr>
+                <m:t>x</m:t>
+              </m:r>
+            </m:e>
+          </m:d>
+          <m:r>
+            <w:rPr>
+              <w:rFonts w:ascii="Cambria Math" w:eastAsiaTheme="minorEastAsia" w:hAnsi="Cambria Math" w:cs="Times New Roman"/>
+              <w:sz w:val="24"/>
+              <w:szCs w:val="24"/>
+            </w:rPr>
+            <m:t>=r</m:t>
+          </m:r>
+          <m:r>
+            <w:rPr>
+              <w:rFonts w:ascii="Cambria Math" w:hAnsi="Cambria Math" w:cs="Times New Roman"/>
+              <w:sz w:val="24"/>
+              <w:szCs w:val="24"/>
+            </w:rPr>
+            <m:t>x</m:t>
+          </m:r>
+          <m:d>
+            <m:dPr>
+              <m:ctrlPr>
+                <w:rPr>
+                  <w:rFonts w:ascii="Cambria Math" w:eastAsiaTheme="minorEastAsia" w:hAnsi="Cambria Math" w:cs="Times New Roman"/>
+                  <w:i/>
+                  <w:sz w:val="24"/>
+                  <w:szCs w:val="24"/>
+                </w:rPr>
+              </m:ctrlPr>
+            </m:dPr>
+            <m:e>
+              <m:r>
+                <w:rPr>
+                  <w:rFonts w:ascii="Cambria Math" w:eastAsiaTheme="minorEastAsia" w:hAnsi="Cambria Math" w:cs="Times New Roman"/>
+                  <w:sz w:val="24"/>
+                  <w:szCs w:val="24"/>
+                </w:rPr>
+                <m:t>1-</m:t>
+              </m:r>
+              <m:r>
+                <w:rPr>
+                  <w:rFonts w:ascii="Cambria Math" w:hAnsi="Cambria Math" w:cs="Times New Roman"/>
+                  <w:sz w:val="24"/>
+                  <w:szCs w:val="24"/>
+                </w:rPr>
+                <m:t>x</m:t>
+              </m:r>
+            </m:e>
+          </m:d>
+        </m:oMath>
+      </m:oMathPara>
     </w:p>
     <w:p>
       <w:pPr>
@@ -3613,70 +3625,67 @@
           <w:szCs w:val="24"/>
         </w:rPr>
       </w:pPr>
-      <w:r>
-        <w:rPr>
-          <w:rFonts w:ascii="Times New Roman" w:eastAsiaTheme="minorEastAsia" w:hAnsi="Times New Roman" w:cs="Times New Roman"/>
-          <w:sz w:val="24"/>
-          <w:szCs w:val="24"/>
-        </w:rPr>
-        <w:t xml:space="preserve"> </w:t>
-      </w:r>
-      <m:oMath>
-        <m:r>
-          <w:rPr>
-            <w:rFonts w:ascii="Cambria Math" w:eastAsiaTheme="minorEastAsia" w:hAnsi="Cambria Math" w:cs="Times New Roman"/>
-            <w:sz w:val="24"/>
-            <w:szCs w:val="24"/>
-          </w:rPr>
-          <m:t>r</m:t>
-        </m:r>
-        <m:r>
-          <w:rPr>
-            <w:rFonts w:ascii="Cambria Math" w:hAnsi="Cambria Math" w:cs="Times New Roman"/>
-            <w:sz w:val="24"/>
-            <w:szCs w:val="24"/>
-          </w:rPr>
-          <m:t>x</m:t>
-        </m:r>
-        <m:d>
-          <m:dPr>
-            <m:ctrlPr>
-              <w:rPr>
-                <w:rFonts w:ascii="Cambria Math" w:eastAsiaTheme="minorEastAsia" w:hAnsi="Cambria Math" w:cs="Times New Roman"/>
-                <w:i/>
-                <w:sz w:val="24"/>
-                <w:szCs w:val="24"/>
-              </w:rPr>
-            </m:ctrlPr>
-          </m:dPr>
-          <m:e>
-            <m:r>
-              <w:rPr>
-                <w:rFonts w:ascii="Cambria Math" w:eastAsiaTheme="minorEastAsia" w:hAnsi="Cambria Math" w:cs="Times New Roman"/>
-                <w:sz w:val="24"/>
-                <w:szCs w:val="24"/>
-              </w:rPr>
-              <m:t>1-</m:t>
-            </m:r>
-            <m:r>
-              <w:rPr>
-                <w:rFonts w:ascii="Cambria Math" w:hAnsi="Cambria Math" w:cs="Times New Roman"/>
-                <w:sz w:val="24"/>
-                <w:szCs w:val="24"/>
-              </w:rPr>
-              <m:t>x</m:t>
-            </m:r>
-          </m:e>
-        </m:d>
-        <m:r>
-          <w:rPr>
-            <w:rFonts w:ascii="Cambria Math" w:eastAsiaTheme="minorEastAsia" w:hAnsi="Cambria Math" w:cs="Times New Roman"/>
-            <w:sz w:val="24"/>
-            <w:szCs w:val="24"/>
-          </w:rPr>
-          <m:t>=x</m:t>
-        </m:r>
-      </m:oMath>
+      <m:oMathPara>
+        <m:oMathParaPr>
+          <m:jc m:val="left"/>
+        </m:oMathParaPr>
+        <m:oMath>
+          <m:r>
+            <w:rPr>
+              <w:rFonts w:ascii="Cambria Math" w:eastAsiaTheme="minorEastAsia" w:hAnsi="Cambria Math" w:cs="Times New Roman"/>
+              <w:sz w:val="24"/>
+              <w:szCs w:val="24"/>
+            </w:rPr>
+            <m:t>r</m:t>
+          </m:r>
+          <m:r>
+            <w:rPr>
+              <w:rFonts w:ascii="Cambria Math" w:hAnsi="Cambria Math" w:cs="Times New Roman"/>
+              <w:sz w:val="24"/>
+              <w:szCs w:val="24"/>
+            </w:rPr>
+            <m:t>x</m:t>
+          </m:r>
+          <m:d>
+            <m:dPr>
+              <m:ctrlPr>
+                <w:rPr>
+                  <w:rFonts w:ascii="Cambria Math" w:eastAsiaTheme="minorEastAsia" w:hAnsi="Cambria Math" w:cs="Times New Roman"/>
+                  <w:i/>
+                  <w:sz w:val="24"/>
+                  <w:szCs w:val="24"/>
+                </w:rPr>
+              </m:ctrlPr>
+            </m:dPr>
+            <m:e>
+              <m:r>
+                <w:rPr>
+                  <w:rFonts w:ascii="Cambria Math" w:eastAsiaTheme="minorEastAsia" w:hAnsi="Cambria Math" w:cs="Times New Roman"/>
+                  <w:sz w:val="24"/>
+                  <w:szCs w:val="24"/>
+                </w:rPr>
+                <m:t>1-</m:t>
+              </m:r>
+              <m:r>
+                <w:rPr>
+                  <w:rFonts w:ascii="Cambria Math" w:hAnsi="Cambria Math" w:cs="Times New Roman"/>
+                  <w:sz w:val="24"/>
+                  <w:szCs w:val="24"/>
+                </w:rPr>
+                <m:t>x</m:t>
+              </m:r>
+            </m:e>
+          </m:d>
+          <m:r>
+            <w:rPr>
+              <w:rFonts w:ascii="Cambria Math" w:eastAsiaTheme="minorEastAsia" w:hAnsi="Cambria Math" w:cs="Times New Roman"/>
+              <w:sz w:val="24"/>
+              <w:szCs w:val="24"/>
+            </w:rPr>
+            <m:t>=x</m:t>
+          </m:r>
+        </m:oMath>
+      </m:oMathPara>
     </w:p>
     <w:p>
       <w:pPr>
@@ -3689,80 +3698,77 @@
           <w:szCs w:val="24"/>
         </w:rPr>
       </w:pPr>
-      <w:r>
-        <w:rPr>
-          <w:rFonts w:ascii="Times New Roman" w:eastAsiaTheme="minorEastAsia" w:hAnsi="Times New Roman" w:cs="Times New Roman"/>
-          <w:sz w:val="24"/>
-          <w:szCs w:val="24"/>
-        </w:rPr>
-        <w:t xml:space="preserve"> </w:t>
-      </w:r>
-      <m:oMath>
-        <m:r>
-          <w:rPr>
-            <w:rFonts w:ascii="Cambria Math" w:eastAsiaTheme="minorEastAsia" w:hAnsi="Cambria Math" w:cs="Times New Roman"/>
-            <w:sz w:val="24"/>
-            <w:szCs w:val="24"/>
-          </w:rPr>
-          <m:t>r</m:t>
-        </m:r>
-        <m:r>
-          <w:rPr>
-            <w:rFonts w:ascii="Cambria Math" w:hAnsi="Cambria Math" w:cs="Times New Roman"/>
-            <w:sz w:val="24"/>
-            <w:szCs w:val="24"/>
-          </w:rPr>
-          <m:t>x</m:t>
-        </m:r>
-        <m:r>
-          <w:rPr>
-            <w:rFonts w:ascii="Cambria Math" w:eastAsiaTheme="minorEastAsia" w:hAnsi="Cambria Math" w:cs="Times New Roman"/>
-            <w:sz w:val="24"/>
-            <w:szCs w:val="24"/>
-          </w:rPr>
-          <m:t>-r</m:t>
-        </m:r>
-        <m:sSup>
-          <m:sSupPr>
-            <m:ctrlPr>
-              <w:rPr>
-                <w:rFonts w:ascii="Cambria Math" w:eastAsiaTheme="minorEastAsia" w:hAnsi="Cambria Math" w:cs="Times New Roman"/>
-                <w:i/>
-                <w:sz w:val="24"/>
-                <w:szCs w:val="24"/>
-              </w:rPr>
-            </m:ctrlPr>
-          </m:sSupPr>
-          <m:e>
-            <m:r>
-              <w:rPr>
-                <w:rFonts w:ascii="Cambria Math" w:eastAsiaTheme="minorEastAsia" w:hAnsi="Cambria Math" w:cs="Times New Roman"/>
-                <w:sz w:val="24"/>
-                <w:szCs w:val="24"/>
-              </w:rPr>
-              <m:t>x</m:t>
-            </m:r>
-          </m:e>
-          <m:sup>
-            <m:r>
-              <w:rPr>
-                <w:rFonts w:ascii="Cambria Math" w:eastAsiaTheme="minorEastAsia" w:hAnsi="Cambria Math" w:cs="Times New Roman"/>
-                <w:sz w:val="24"/>
-                <w:szCs w:val="24"/>
-              </w:rPr>
-              <m:t>2</m:t>
-            </m:r>
-          </m:sup>
-        </m:sSup>
-        <m:r>
-          <w:rPr>
-            <w:rFonts w:ascii="Cambria Math" w:eastAsiaTheme="minorEastAsia" w:hAnsi="Cambria Math" w:cs="Times New Roman"/>
-            <w:sz w:val="24"/>
-            <w:szCs w:val="24"/>
-          </w:rPr>
-          <m:t>-x=0</m:t>
-        </m:r>
-      </m:oMath>
+      <m:oMathPara>
+        <m:oMathParaPr>
+          <m:jc m:val="left"/>
+        </m:oMathParaPr>
+        <m:oMath>
+          <m:r>
+            <w:rPr>
+              <w:rFonts w:ascii="Cambria Math" w:eastAsiaTheme="minorEastAsia" w:hAnsi="Cambria Math" w:cs="Times New Roman"/>
+              <w:sz w:val="24"/>
+              <w:szCs w:val="24"/>
+            </w:rPr>
+            <m:t>r</m:t>
+          </m:r>
+          <m:r>
+            <w:rPr>
+              <w:rFonts w:ascii="Cambria Math" w:hAnsi="Cambria Math" w:cs="Times New Roman"/>
+              <w:sz w:val="24"/>
+              <w:szCs w:val="24"/>
+            </w:rPr>
+            <m:t>x</m:t>
+          </m:r>
+          <m:r>
+            <w:rPr>
+              <w:rFonts w:ascii="Cambria Math" w:eastAsiaTheme="minorEastAsia" w:hAnsi="Cambria Math" w:cs="Times New Roman"/>
+              <w:sz w:val="24"/>
+              <w:szCs w:val="24"/>
+            </w:rPr>
+            <m:t>-r</m:t>
+          </m:r>
+          <m:sSup>
+            <m:sSupPr>
+              <m:ctrlPr>
+                <w:rPr>
+                  <w:rFonts w:ascii="Cambria Math" w:eastAsiaTheme="minorEastAsia" w:hAnsi="Cambria Math" w:cs="Times New Roman"/>
+                  <w:i/>
+                  <w:sz w:val="24"/>
+                  <w:szCs w:val="24"/>
+                </w:rPr>
+              </m:ctrlPr>
+            </m:sSupPr>
+            <m:e>
+              <m:r>
+                <w:rPr>
+                  <w:rFonts w:ascii="Cambria Math" w:eastAsiaTheme="minorEastAsia" w:hAnsi="Cambria Math" w:cs="Times New Roman"/>
+                  <w:sz w:val="24"/>
+                  <w:szCs w:val="24"/>
+                </w:rPr>
+                <m:t>x</m:t>
+              </m:r>
+            </m:e>
+            <m:sup>
+              <m:r>
+                <w:rPr>
+                  <w:rFonts w:ascii="Cambria Math" w:eastAsiaTheme="minorEastAsia" w:hAnsi="Cambria Math" w:cs="Times New Roman"/>
+                  <w:sz w:val="24"/>
+                  <w:szCs w:val="24"/>
+                </w:rPr>
+                <m:t>2</m:t>
+              </m:r>
+            </m:sup>
+          </m:sSup>
+          <m:r>
+            <w:rPr>
+              <w:rFonts w:ascii="Cambria Math" w:eastAsiaTheme="minorEastAsia" w:hAnsi="Cambria Math" w:cs="Times New Roman"/>
+              <w:sz w:val="24"/>
+              <w:szCs w:val="24"/>
+            </w:rPr>
+            <m:t>-x=0</m:t>
+          </m:r>
+        </m:oMath>
+      </m:oMathPara>
     </w:p>
     <w:p>
       <w:pPr>
@@ -3775,14 +3781,73 @@
           <w:szCs w:val="24"/>
         </w:rPr>
       </w:pPr>
-      <w:r>
-        <w:rPr>
-          <w:rFonts w:ascii="Times New Roman" w:eastAsiaTheme="minorEastAsia" w:hAnsi="Times New Roman" w:cs="Times New Roman"/>
-          <w:sz w:val="24"/>
-          <w:szCs w:val="24"/>
-        </w:rPr>
-        <w:t xml:space="preserve"> </w:t>
-      </w:r>
+      <m:oMathPara>
+        <m:oMathParaPr>
+          <m:jc m:val="left"/>
+        </m:oMathParaPr>
+        <m:oMath>
+          <m:r>
+            <w:rPr>
+              <w:rFonts w:ascii="Cambria Math" w:eastAsiaTheme="minorEastAsia" w:hAnsi="Cambria Math" w:cs="Times New Roman"/>
+              <w:sz w:val="24"/>
+              <w:szCs w:val="24"/>
+            </w:rPr>
+            <m:t>r</m:t>
+          </m:r>
+          <m:sSup>
+            <m:sSupPr>
+              <m:ctrlPr>
+                <w:rPr>
+                  <w:rFonts w:ascii="Cambria Math" w:hAnsi="Cambria Math" w:cs="Times New Roman"/>
+                  <w:i/>
+                  <w:sz w:val="24"/>
+                  <w:szCs w:val="24"/>
+                </w:rPr>
+              </m:ctrlPr>
+            </m:sSupPr>
+            <m:e>
+              <m:r>
+                <w:rPr>
+                  <w:rFonts w:ascii="Cambria Math" w:hAnsi="Cambria Math" w:cs="Times New Roman"/>
+                  <w:sz w:val="24"/>
+                  <w:szCs w:val="24"/>
+                </w:rPr>
+                <m:t>x</m:t>
+              </m:r>
+            </m:e>
+            <m:sup>
+              <m:r>
+                <w:rPr>
+                  <w:rFonts w:ascii="Cambria Math" w:hAnsi="Cambria Math" w:cs="Times New Roman"/>
+                  <w:sz w:val="24"/>
+                  <w:szCs w:val="24"/>
+                </w:rPr>
+                <m:t>2</m:t>
+              </m:r>
+            </m:sup>
+          </m:sSup>
+          <m:r>
+            <w:rPr>
+              <w:rFonts w:ascii="Cambria Math" w:eastAsiaTheme="minorEastAsia" w:hAnsi="Cambria Math" w:cs="Times New Roman"/>
+              <w:sz w:val="24"/>
+              <w:szCs w:val="24"/>
+            </w:rPr>
+            <m:t>-rx+x=0</m:t>
+          </m:r>
+        </m:oMath>
+      </m:oMathPara>
+    </w:p>
+    <w:p>
+      <w:pPr>
+        <w:pStyle w:val="ListParagraph"/>
+        <w:spacing w:line="360" w:lineRule="auto"/>
+        <w:ind w:left="408"/>
+        <w:rPr>
+          <w:rFonts w:ascii="Times New Roman" w:eastAsiaTheme="minorEastAsia" w:hAnsi="Times New Roman" w:cs="Times New Roman"/>
+          <w:sz w:val="24"/>
+          <w:szCs w:val="24"/>
+        </w:rPr>
+      </w:pPr>
       <m:oMath>
         <m:r>
           <w:rPr>
@@ -3830,9 +3895,17 @@
             <w:sz w:val="24"/>
             <w:szCs w:val="24"/>
           </w:rPr>
-          <m:t>-rx+x=0</m:t>
+          <m:t>-(r-1)=0</m:t>
         </m:r>
       </m:oMath>
+      <w:r>
+        <w:rPr>
+          <w:rFonts w:ascii="Times New Roman" w:eastAsiaTheme="minorEastAsia" w:hAnsi="Times New Roman" w:cs="Times New Roman"/>
+          <w:sz w:val="24"/>
+          <w:szCs w:val="24"/>
+        </w:rPr>
+        <w:t>, using the quadratic equation, we get</w:t>
+      </w:r>
     </w:p>
     <w:p>
       <w:pPr>
@@ -3845,72 +3918,61 @@
           <w:szCs w:val="24"/>
         </w:rPr>
       </w:pPr>
-      <w:r>
-        <w:rPr>
-          <w:rFonts w:ascii="Times New Roman" w:eastAsiaTheme="minorEastAsia" w:hAnsi="Times New Roman" w:cs="Times New Roman"/>
-          <w:sz w:val="24"/>
-          <w:szCs w:val="24"/>
-        </w:rPr>
-        <w:t xml:space="preserve"> </w:t>
-      </w:r>
-      <m:oMath>
-        <m:r>
-          <w:rPr>
-            <w:rFonts w:ascii="Cambria Math" w:eastAsiaTheme="minorEastAsia" w:hAnsi="Cambria Math" w:cs="Times New Roman"/>
-            <w:sz w:val="24"/>
-            <w:szCs w:val="24"/>
-          </w:rPr>
-          <m:t>r</m:t>
-        </m:r>
-        <m:sSup>
-          <m:sSupPr>
-            <m:ctrlPr>
-              <w:rPr>
-                <w:rFonts w:ascii="Cambria Math" w:hAnsi="Cambria Math" w:cs="Times New Roman"/>
-                <w:i/>
-                <w:sz w:val="24"/>
-                <w:szCs w:val="24"/>
-              </w:rPr>
-            </m:ctrlPr>
-          </m:sSupPr>
-          <m:e>
-            <m:r>
-              <w:rPr>
-                <w:rFonts w:ascii="Cambria Math" w:hAnsi="Cambria Math" w:cs="Times New Roman"/>
-                <w:sz w:val="24"/>
-                <w:szCs w:val="24"/>
-              </w:rPr>
-              <m:t>x</m:t>
-            </m:r>
-          </m:e>
-          <m:sup>
-            <m:r>
-              <w:rPr>
-                <w:rFonts w:ascii="Cambria Math" w:hAnsi="Cambria Math" w:cs="Times New Roman"/>
-                <w:sz w:val="24"/>
-                <w:szCs w:val="24"/>
-              </w:rPr>
-              <m:t>2</m:t>
-            </m:r>
-          </m:sup>
-        </m:sSup>
-        <m:r>
-          <w:rPr>
-            <w:rFonts w:ascii="Cambria Math" w:eastAsiaTheme="minorEastAsia" w:hAnsi="Cambria Math" w:cs="Times New Roman"/>
-            <w:sz w:val="24"/>
-            <w:szCs w:val="24"/>
-          </w:rPr>
-          <m:t>-(r-1)=0</m:t>
-        </m:r>
-      </m:oMath>
-      <w:r>
-        <w:rPr>
-          <w:rFonts w:ascii="Times New Roman" w:eastAsiaTheme="minorEastAsia" w:hAnsi="Times New Roman" w:cs="Times New Roman"/>
-          <w:sz w:val="24"/>
-          <w:szCs w:val="24"/>
-        </w:rPr>
-        <w:t>, using the quadratic equation, we get</w:t>
-      </w:r>
+      <m:oMathPara>
+        <m:oMathParaPr>
+          <m:jc m:val="left"/>
+        </m:oMathParaPr>
+        <m:oMath>
+          <m:r>
+            <w:rPr>
+              <w:rFonts w:ascii="Cambria Math" w:eastAsiaTheme="minorEastAsia" w:hAnsi="Cambria Math" w:cs="Times New Roman"/>
+              <w:sz w:val="24"/>
+              <w:szCs w:val="24"/>
+            </w:rPr>
+            <m:t>x=</m:t>
+          </m:r>
+          <m:f>
+            <m:fPr>
+              <m:ctrlPr>
+                <w:rPr>
+                  <w:rFonts w:ascii="Cambria Math" w:eastAsiaTheme="minorEastAsia" w:hAnsi="Cambria Math" w:cs="Times New Roman"/>
+                  <w:i/>
+                  <w:sz w:val="24"/>
+                  <w:szCs w:val="24"/>
+                </w:rPr>
+              </m:ctrlPr>
+            </m:fPr>
+            <m:num>
+              <m:r>
+                <w:rPr>
+                  <w:rFonts w:ascii="Cambria Math" w:eastAsiaTheme="minorEastAsia" w:hAnsi="Cambria Math" w:cs="Times New Roman"/>
+                  <w:sz w:val="24"/>
+                  <w:szCs w:val="24"/>
+                </w:rPr>
+                <m:t>r-1</m:t>
+              </m:r>
+            </m:num>
+            <m:den>
+              <m:r>
+                <w:rPr>
+                  <w:rFonts w:ascii="Cambria Math" w:eastAsiaTheme="minorEastAsia" w:hAnsi="Cambria Math" w:cs="Times New Roman"/>
+                  <w:sz w:val="24"/>
+                  <w:szCs w:val="24"/>
+                </w:rPr>
+                <m:t>r</m:t>
+              </m:r>
+            </m:den>
+          </m:f>
+          <m:r>
+            <w:rPr>
+              <w:rFonts w:ascii="Cambria Math" w:eastAsiaTheme="minorEastAsia" w:hAnsi="Cambria Math" w:cs="Times New Roman"/>
+              <w:sz w:val="24"/>
+              <w:szCs w:val="24"/>
+            </w:rPr>
+            <m:t>,x=0</m:t>
+          </m:r>
+        </m:oMath>
+      </m:oMathPara>
     </w:p>
     <w:p>
       <w:pPr>
@@ -3923,245 +3985,172 @@
           <w:szCs w:val="24"/>
         </w:rPr>
       </w:pPr>
-      <w:r>
-        <w:rPr>
-          <w:rFonts w:ascii="Times New Roman" w:eastAsiaTheme="minorEastAsia" w:hAnsi="Times New Roman" w:cs="Times New Roman"/>
-          <w:sz w:val="24"/>
-          <w:szCs w:val="24"/>
-        </w:rPr>
-        <w:t xml:space="preserve"> </w:t>
-      </w:r>
-      <m:oMath>
-        <m:r>
-          <w:rPr>
-            <w:rFonts w:ascii="Cambria Math" w:eastAsiaTheme="minorEastAsia" w:hAnsi="Cambria Math" w:cs="Times New Roman"/>
-            <w:sz w:val="24"/>
-            <w:szCs w:val="24"/>
-          </w:rPr>
-          <m:t>x=</m:t>
-        </m:r>
-        <m:f>
-          <m:fPr>
-            <m:ctrlPr>
-              <w:rPr>
-                <w:rFonts w:ascii="Cambria Math" w:eastAsiaTheme="minorEastAsia" w:hAnsi="Cambria Math" w:cs="Times New Roman"/>
-                <w:i/>
-                <w:sz w:val="24"/>
-                <w:szCs w:val="24"/>
-              </w:rPr>
-            </m:ctrlPr>
-          </m:fPr>
-          <m:num>
-            <m:r>
-              <w:rPr>
-                <w:rFonts w:ascii="Cambria Math" w:eastAsiaTheme="minorEastAsia" w:hAnsi="Cambria Math" w:cs="Times New Roman"/>
-                <w:sz w:val="24"/>
-                <w:szCs w:val="24"/>
-              </w:rPr>
-              <m:t>r-1</m:t>
-            </m:r>
-          </m:num>
-          <m:den>
-            <m:r>
-              <w:rPr>
-                <w:rFonts w:ascii="Cambria Math" w:eastAsiaTheme="minorEastAsia" w:hAnsi="Cambria Math" w:cs="Times New Roman"/>
-                <w:sz w:val="24"/>
-                <w:szCs w:val="24"/>
-              </w:rPr>
-              <m:t>r</m:t>
-            </m:r>
-          </m:den>
-        </m:f>
-        <m:r>
-          <w:rPr>
-            <w:rFonts w:ascii="Cambria Math" w:eastAsiaTheme="minorEastAsia" w:hAnsi="Cambria Math" w:cs="Times New Roman"/>
-            <w:sz w:val="24"/>
-            <w:szCs w:val="24"/>
-          </w:rPr>
-          <m:t>,x=0</m:t>
-        </m:r>
-      </m:oMath>
-    </w:p>
-    <w:p>
-      <w:pPr>
-        <w:pStyle w:val="ListParagraph"/>
-        <w:spacing w:line="360" w:lineRule="auto"/>
-        <w:ind w:left="408"/>
-        <w:rPr>
-          <w:rFonts w:ascii="Times New Roman" w:eastAsiaTheme="minorEastAsia" w:hAnsi="Times New Roman" w:cs="Times New Roman"/>
-          <w:sz w:val="24"/>
-          <w:szCs w:val="24"/>
-        </w:rPr>
-      </w:pPr>
-      <w:r>
-        <w:rPr>
-          <w:rFonts w:ascii="Times New Roman" w:eastAsiaTheme="minorEastAsia" w:hAnsi="Times New Roman" w:cs="Times New Roman"/>
-          <w:sz w:val="24"/>
-          <w:szCs w:val="24"/>
-        </w:rPr>
-        <w:t xml:space="preserve"> </w:t>
-      </w:r>
-      <m:oMath>
-        <m:r>
-          <w:rPr>
-            <w:rFonts w:ascii="Cambria Math" w:eastAsiaTheme="minorEastAsia" w:hAnsi="Cambria Math" w:cs="Times New Roman"/>
-            <w:sz w:val="24"/>
-            <w:szCs w:val="24"/>
-          </w:rPr>
-          <m:t>f</m:t>
-        </m:r>
-        <m:d>
-          <m:dPr>
-            <m:ctrlPr>
-              <w:rPr>
-                <w:rFonts w:ascii="Cambria Math" w:eastAsiaTheme="minorEastAsia" w:hAnsi="Cambria Math" w:cs="Times New Roman"/>
-                <w:i/>
-                <w:sz w:val="24"/>
-                <w:szCs w:val="24"/>
-              </w:rPr>
-            </m:ctrlPr>
-          </m:dPr>
-          <m:e>
-            <m:f>
-              <m:fPr>
-                <m:ctrlPr>
-                  <w:rPr>
-                    <w:rFonts w:ascii="Cambria Math" w:eastAsiaTheme="minorEastAsia" w:hAnsi="Cambria Math" w:cs="Times New Roman"/>
-                    <w:i/>
-                    <w:sz w:val="24"/>
-                    <w:szCs w:val="24"/>
-                  </w:rPr>
-                </m:ctrlPr>
-              </m:fPr>
-              <m:num>
-                <m:r>
-                  <w:rPr>
-                    <w:rFonts w:ascii="Cambria Math" w:eastAsiaTheme="minorEastAsia" w:hAnsi="Cambria Math" w:cs="Times New Roman"/>
-                    <w:sz w:val="24"/>
-                    <w:szCs w:val="24"/>
-                  </w:rPr>
-                  <m:t>r-1</m:t>
-                </m:r>
-              </m:num>
-              <m:den>
-                <m:r>
-                  <w:rPr>
-                    <w:rFonts w:ascii="Cambria Math" w:eastAsiaTheme="minorEastAsia" w:hAnsi="Cambria Math" w:cs="Times New Roman"/>
-                    <w:sz w:val="24"/>
-                    <w:szCs w:val="24"/>
-                  </w:rPr>
-                  <m:t>r</m:t>
-                </m:r>
-              </m:den>
-            </m:f>
-          </m:e>
-        </m:d>
-        <m:r>
-          <w:rPr>
-            <w:rFonts w:ascii="Cambria Math" w:eastAsiaTheme="minorEastAsia" w:hAnsi="Cambria Math" w:cs="Times New Roman"/>
-            <w:sz w:val="24"/>
-            <w:szCs w:val="24"/>
-          </w:rPr>
-          <m:t>=</m:t>
-        </m:r>
-        <m:f>
-          <m:fPr>
-            <m:ctrlPr>
-              <w:rPr>
-                <w:rFonts w:ascii="Cambria Math" w:eastAsiaTheme="minorEastAsia" w:hAnsi="Cambria Math" w:cs="Times New Roman"/>
-                <w:i/>
-                <w:sz w:val="24"/>
-                <w:szCs w:val="24"/>
-              </w:rPr>
-            </m:ctrlPr>
-          </m:fPr>
-          <m:num>
-            <m:r>
-              <w:rPr>
-                <w:rFonts w:ascii="Cambria Math" w:eastAsiaTheme="minorEastAsia" w:hAnsi="Cambria Math" w:cs="Times New Roman"/>
-                <w:sz w:val="24"/>
-                <w:szCs w:val="24"/>
-              </w:rPr>
-              <m:t>r-1</m:t>
-            </m:r>
-          </m:num>
-          <m:den>
-            <m:r>
-              <w:rPr>
-                <w:rFonts w:ascii="Cambria Math" w:eastAsiaTheme="minorEastAsia" w:hAnsi="Cambria Math" w:cs="Times New Roman"/>
-                <w:sz w:val="24"/>
-                <w:szCs w:val="24"/>
-              </w:rPr>
-              <m:t>r</m:t>
-            </m:r>
-          </m:den>
-        </m:f>
-        <m:r>
-          <w:rPr>
-            <w:rFonts w:ascii="Cambria Math" w:eastAsiaTheme="minorEastAsia" w:hAnsi="Cambria Math" w:cs="Times New Roman"/>
-            <w:sz w:val="24"/>
-            <w:szCs w:val="24"/>
-          </w:rPr>
-          <m:t xml:space="preserve"> </m:t>
-        </m:r>
-        <m:r>
-          <m:rPr>
-            <m:sty m:val="p"/>
-          </m:rPr>
-          <w:rPr>
-            <w:rFonts w:ascii="Cambria Math" w:eastAsiaTheme="minorEastAsia" w:hAnsi="Cambria Math" w:cs="Times New Roman"/>
-            <w:sz w:val="24"/>
-            <w:szCs w:val="24"/>
-          </w:rPr>
-          <m:t>and</m:t>
-        </m:r>
-        <m:r>
-          <w:rPr>
-            <w:rFonts w:ascii="Cambria Math" w:eastAsiaTheme="minorEastAsia" w:hAnsi="Cambria Math" w:cs="Times New Roman"/>
-            <w:sz w:val="24"/>
-            <w:szCs w:val="24"/>
-          </w:rPr>
-          <m:t xml:space="preserve"> </m:t>
-        </m:r>
-        <m:r>
-          <w:rPr>
-            <w:rFonts w:ascii="Cambria Math" w:hAnsi="Cambria Math" w:cs="Times New Roman"/>
-            <w:sz w:val="24"/>
-            <w:szCs w:val="24"/>
-          </w:rPr>
-          <m:t>f</m:t>
-        </m:r>
-        <m:d>
-          <m:dPr>
-            <m:ctrlPr>
-              <w:rPr>
-                <w:rFonts w:ascii="Cambria Math" w:hAnsi="Cambria Math" w:cs="Times New Roman"/>
-                <w:i/>
-                <w:sz w:val="24"/>
-                <w:szCs w:val="24"/>
-              </w:rPr>
-            </m:ctrlPr>
-          </m:dPr>
-          <m:e>
-            <m:r>
-              <w:rPr>
-                <w:rFonts w:ascii="Cambria Math" w:hAnsi="Cambria Math" w:cs="Times New Roman"/>
-                <w:sz w:val="24"/>
-                <w:szCs w:val="24"/>
-              </w:rPr>
-              <m:t>0</m:t>
-            </m:r>
-          </m:e>
-        </m:d>
-        <m:r>
-          <w:rPr>
-            <w:rFonts w:ascii="Cambria Math" w:hAnsi="Cambria Math" w:cs="Times New Roman"/>
-            <w:sz w:val="24"/>
-            <w:szCs w:val="24"/>
-          </w:rPr>
-          <m:t>=0</m:t>
-        </m:r>
-      </m:oMath>
+      <m:oMathPara>
+        <m:oMathParaPr>
+          <m:jc m:val="left"/>
+        </m:oMathParaPr>
+        <m:oMath>
+          <m:r>
+            <w:rPr>
+              <w:rFonts w:ascii="Cambria Math" w:eastAsiaTheme="minorEastAsia" w:hAnsi="Cambria Math" w:cs="Times New Roman"/>
+              <w:sz w:val="24"/>
+              <w:szCs w:val="24"/>
+            </w:rPr>
+            <m:t>f</m:t>
+          </m:r>
+          <m:d>
+            <m:dPr>
+              <m:ctrlPr>
+                <w:rPr>
+                  <w:rFonts w:ascii="Cambria Math" w:eastAsiaTheme="minorEastAsia" w:hAnsi="Cambria Math" w:cs="Times New Roman"/>
+                  <w:i/>
+                  <w:sz w:val="24"/>
+                  <w:szCs w:val="24"/>
+                </w:rPr>
+              </m:ctrlPr>
+            </m:dPr>
+            <m:e>
+              <m:f>
+                <m:fPr>
+                  <m:ctrlPr>
+                    <w:rPr>
+                      <w:rFonts w:ascii="Cambria Math" w:eastAsiaTheme="minorEastAsia" w:hAnsi="Cambria Math" w:cs="Times New Roman"/>
+                      <w:i/>
+                      <w:sz w:val="24"/>
+                      <w:szCs w:val="24"/>
+                    </w:rPr>
+                  </m:ctrlPr>
+                </m:fPr>
+                <m:num>
+                  <m:r>
+                    <w:rPr>
+                      <w:rFonts w:ascii="Cambria Math" w:eastAsiaTheme="minorEastAsia" w:hAnsi="Cambria Math" w:cs="Times New Roman"/>
+                      <w:sz w:val="24"/>
+                      <w:szCs w:val="24"/>
+                    </w:rPr>
+                    <m:t>r-1</m:t>
+                  </m:r>
+                </m:num>
+                <m:den>
+                  <m:r>
+                    <w:rPr>
+                      <w:rFonts w:ascii="Cambria Math" w:eastAsiaTheme="minorEastAsia" w:hAnsi="Cambria Math" w:cs="Times New Roman"/>
+                      <w:sz w:val="24"/>
+                      <w:szCs w:val="24"/>
+                    </w:rPr>
+                    <m:t>r</m:t>
+                  </m:r>
+                </m:den>
+              </m:f>
+            </m:e>
+          </m:d>
+          <m:r>
+            <w:rPr>
+              <w:rFonts w:ascii="Cambria Math" w:eastAsiaTheme="minorEastAsia" w:hAnsi="Cambria Math" w:cs="Times New Roman"/>
+              <w:sz w:val="24"/>
+              <w:szCs w:val="24"/>
+            </w:rPr>
+            <m:t>=</m:t>
+          </m:r>
+          <m:f>
+            <m:fPr>
+              <m:ctrlPr>
+                <w:rPr>
+                  <w:rFonts w:ascii="Cambria Math" w:eastAsiaTheme="minorEastAsia" w:hAnsi="Cambria Math" w:cs="Times New Roman"/>
+                  <w:i/>
+                  <w:sz w:val="24"/>
+                  <w:szCs w:val="24"/>
+                </w:rPr>
+              </m:ctrlPr>
+            </m:fPr>
+            <m:num>
+              <m:r>
+                <w:rPr>
+                  <w:rFonts w:ascii="Cambria Math" w:eastAsiaTheme="minorEastAsia" w:hAnsi="Cambria Math" w:cs="Times New Roman"/>
+                  <w:sz w:val="24"/>
+                  <w:szCs w:val="24"/>
+                </w:rPr>
+                <m:t>r-1</m:t>
+              </m:r>
+            </m:num>
+            <m:den>
+              <m:r>
+                <w:rPr>
+                  <w:rFonts w:ascii="Cambria Math" w:eastAsiaTheme="minorEastAsia" w:hAnsi="Cambria Math" w:cs="Times New Roman"/>
+                  <w:sz w:val="24"/>
+                  <w:szCs w:val="24"/>
+                </w:rPr>
+                <m:t>r</m:t>
+              </m:r>
+            </m:den>
+          </m:f>
+          <m:r>
+            <w:rPr>
+              <w:rFonts w:ascii="Cambria Math" w:eastAsiaTheme="minorEastAsia" w:hAnsi="Cambria Math" w:cs="Times New Roman"/>
+              <w:sz w:val="24"/>
+              <w:szCs w:val="24"/>
+            </w:rPr>
+            <m:t xml:space="preserve"> </m:t>
+          </m:r>
+          <m:r>
+            <m:rPr>
+              <m:sty m:val="p"/>
+            </m:rPr>
+            <w:rPr>
+              <w:rFonts w:ascii="Cambria Math" w:eastAsiaTheme="minorEastAsia" w:hAnsi="Cambria Math" w:cs="Times New Roman"/>
+              <w:sz w:val="24"/>
+              <w:szCs w:val="24"/>
+            </w:rPr>
+            <m:t>and</m:t>
+          </m:r>
+          <m:r>
+            <w:rPr>
+              <w:rFonts w:ascii="Cambria Math" w:eastAsiaTheme="minorEastAsia" w:hAnsi="Cambria Math" w:cs="Times New Roman"/>
+              <w:sz w:val="24"/>
+              <w:szCs w:val="24"/>
+            </w:rPr>
+            <m:t xml:space="preserve"> </m:t>
+          </m:r>
+          <m:r>
+            <w:rPr>
+              <w:rFonts w:ascii="Cambria Math" w:hAnsi="Cambria Math" w:cs="Times New Roman"/>
+              <w:sz w:val="24"/>
+              <w:szCs w:val="24"/>
+            </w:rPr>
+            <m:t>f</m:t>
+          </m:r>
+          <m:d>
+            <m:dPr>
+              <m:ctrlPr>
+                <w:rPr>
+                  <w:rFonts w:ascii="Cambria Math" w:hAnsi="Cambria Math" w:cs="Times New Roman"/>
+                  <w:i/>
+                  <w:sz w:val="24"/>
+                  <w:szCs w:val="24"/>
+                </w:rPr>
+              </m:ctrlPr>
+            </m:dPr>
+            <m:e>
+              <m:r>
+                <w:rPr>
+                  <w:rFonts w:ascii="Cambria Math" w:hAnsi="Cambria Math" w:cs="Times New Roman"/>
+                  <w:sz w:val="24"/>
+                  <w:szCs w:val="24"/>
+                </w:rPr>
+                <m:t>0</m:t>
+              </m:r>
+            </m:e>
+          </m:d>
+          <m:r>
+            <w:rPr>
+              <w:rFonts w:ascii="Cambria Math" w:hAnsi="Cambria Math" w:cs="Times New Roman"/>
+              <w:sz w:val="24"/>
+              <w:szCs w:val="24"/>
+            </w:rPr>
+            <m:t>=0</m:t>
+          </m:r>
+        </m:oMath>
+      </m:oMathPara>
     </w:p>
     <w:p>
       <w:pPr>
@@ -5523,6 +5512,9 @@
     </w:p>
     <w:p>
       <w:pPr>
+        <w:pStyle w:val="ListParagraph"/>
+        <w:spacing w:line="360" w:lineRule="auto"/>
+        <w:ind w:left="360"/>
         <w:rPr>
           <w:rFonts w:ascii="Times New Roman" w:eastAsiaTheme="minorEastAsia" w:hAnsi="Times New Roman" w:cs="Times New Roman"/>
           <w:sz w:val="24"/>
@@ -5535,7 +5527,23 @@
           <w:sz w:val="24"/>
           <w:szCs w:val="24"/>
         </w:rPr>
-        <w:br w:type="page"/>
+        <w:t xml:space="preserve">The </w:t>
+      </w:r>
+      <w:r>
+        <w:rPr>
+          <w:rFonts w:ascii="Times New Roman" w:eastAsiaTheme="minorEastAsia" w:hAnsi="Times New Roman" w:cs="Times New Roman"/>
+          <w:sz w:val="24"/>
+          <w:szCs w:val="24"/>
+        </w:rPr>
+        <w:t xml:space="preserve">motivation for this </w:t>
+      </w:r>
+      <w:r>
+        <w:rPr>
+          <w:rFonts w:ascii="Times New Roman" w:eastAsiaTheme="minorEastAsia" w:hAnsi="Times New Roman" w:cs="Times New Roman"/>
+          <w:sz w:val="24"/>
+          <w:szCs w:val="24"/>
+        </w:rPr>
+        <w:t>definition follows:</w:t>
       </w:r>
     </w:p>
     <w:p>
@@ -5556,42 +5564,6 @@
           <w:szCs w:val="24"/>
         </w:rPr>
         <w:lastRenderedPageBreak/>
-        <w:t xml:space="preserve">The </w:t>
-      </w:r>
-      <w:r>
-        <w:rPr>
-          <w:rFonts w:ascii="Times New Roman" w:eastAsiaTheme="minorEastAsia" w:hAnsi="Times New Roman" w:cs="Times New Roman"/>
-          <w:sz w:val="24"/>
-          <w:szCs w:val="24"/>
-        </w:rPr>
-        <w:t xml:space="preserve">motivation for this </w:t>
-      </w:r>
-      <w:r>
-        <w:rPr>
-          <w:rFonts w:ascii="Times New Roman" w:eastAsiaTheme="minorEastAsia" w:hAnsi="Times New Roman" w:cs="Times New Roman"/>
-          <w:sz w:val="24"/>
-          <w:szCs w:val="24"/>
-        </w:rPr>
-        <w:t>definition follows:</w:t>
-      </w:r>
-    </w:p>
-    <w:p>
-      <w:pPr>
-        <w:pStyle w:val="ListParagraph"/>
-        <w:spacing w:line="360" w:lineRule="auto"/>
-        <w:ind w:left="360"/>
-        <w:rPr>
-          <w:rFonts w:ascii="Times New Roman" w:eastAsiaTheme="minorEastAsia" w:hAnsi="Times New Roman" w:cs="Times New Roman"/>
-          <w:sz w:val="24"/>
-          <w:szCs w:val="24"/>
-        </w:rPr>
-      </w:pPr>
-      <w:r>
-        <w:rPr>
-          <w:rFonts w:ascii="Times New Roman" w:eastAsiaTheme="minorEastAsia" w:hAnsi="Times New Roman" w:cs="Times New Roman"/>
-          <w:sz w:val="24"/>
-          <w:szCs w:val="24"/>
-        </w:rPr>
         <w:t>C</w:t>
       </w:r>
       <w:r>
@@ -7690,13 +7662,23 @@
         </w:rPr>
         <w:t xml:space="preserve"> is restri</w:t>
       </w:r>
-      <w:r>
-        <w:rPr>
-          <w:rFonts w:ascii="Times New Roman" w:eastAsiaTheme="minorEastAsia" w:hAnsi="Times New Roman" w:cs="Times New Roman"/>
-          <w:sz w:val="24"/>
-          <w:szCs w:val="24"/>
-        </w:rPr>
-        <w:t>cted to</w:t>
+      <w:proofErr w:type="spellStart"/>
+      <w:r>
+        <w:rPr>
+          <w:rFonts w:ascii="Times New Roman" w:eastAsiaTheme="minorEastAsia" w:hAnsi="Times New Roman" w:cs="Times New Roman"/>
+          <w:sz w:val="24"/>
+          <w:szCs w:val="24"/>
+        </w:rPr>
+        <w:t>cted</w:t>
+      </w:r>
+      <w:proofErr w:type="spellEnd"/>
+      <w:r>
+        <w:rPr>
+          <w:rFonts w:ascii="Times New Roman" w:eastAsiaTheme="minorEastAsia" w:hAnsi="Times New Roman" w:cs="Times New Roman"/>
+          <w:sz w:val="24"/>
+          <w:szCs w:val="24"/>
+        </w:rPr>
+        <w:t xml:space="preserve"> to</w:t>
       </w:r>
       <w:r>
         <w:rPr>
@@ -7869,9 +7851,6 @@
         </w:rPr>
       </w:pPr>
       <m:oMathPara>
-        <m:oMathParaPr>
-          <m:jc m:val="left"/>
-        </m:oMathParaPr>
         <m:oMath>
           <m:sSup>
             <m:sSupPr>
@@ -7928,9 +7907,6 @@
         </w:rPr>
       </w:pPr>
       <m:oMathPara>
-        <m:oMathParaPr>
-          <m:jc m:val="left"/>
-        </m:oMathParaPr>
         <m:oMath>
           <m:sSup>
             <m:sSupPr>
@@ -8064,6 +8040,22 @@
               </m:f>
             </m:e>
           </m:d>
+        </m:oMath>
+      </m:oMathPara>
+    </w:p>
+    <w:p>
+      <w:pPr>
+        <w:pStyle w:val="ListParagraph"/>
+        <w:spacing w:line="360" w:lineRule="auto"/>
+        <w:ind w:left="360"/>
+        <w:rPr>
+          <w:rFonts w:ascii="Times New Roman" w:eastAsiaTheme="minorEastAsia" w:hAnsi="Times New Roman" w:cs="Times New Roman"/>
+          <w:sz w:val="24"/>
+          <w:szCs w:val="24"/>
+        </w:rPr>
+      </w:pPr>
+      <m:oMathPara>
+        <m:oMath>
           <m:r>
             <w:rPr>
               <w:rFonts w:ascii="Cambria Math" w:eastAsiaTheme="minorEastAsia" w:hAnsi="Cambria Math" w:cs="Times New Roman"/>
@@ -12092,7 +12084,7 @@
                   <w:sz w:val="24"/>
                   <w:szCs w:val="24"/>
                 </w:rPr>
-                <m:t>1±</m:t>
+                <m:t>r+1±</m:t>
               </m:r>
               <m:rad>
                 <m:radPr>
@@ -12287,7 +12279,7 @@
                     <w:sz w:val="24"/>
                     <w:szCs w:val="24"/>
                   </w:rPr>
-                  <m:t>1+</m:t>
+                  <m:t>r+1+</m:t>
                 </m:r>
                 <m:rad>
                   <m:radPr>
@@ -12397,7 +12389,7 @@
                     <w:sz w:val="24"/>
                     <w:szCs w:val="24"/>
                   </w:rPr>
-                  <m:t>1-</m:t>
+                  <m:t>r+1-</m:t>
                 </m:r>
                 <m:rad>
                   <m:radPr>
@@ -12527,8 +12519,8 @@
         <w:t xml:space="preserve">the orbit of </w:t>
       </w:r>
       <m:oMath>
-        <m:f>
-          <m:fPr>
+        <m:d>
+          <m:dPr>
             <m:ctrlPr>
               <w:rPr>
                 <w:rFonts w:ascii="Cambria Math" w:eastAsiaTheme="minorEastAsia" w:hAnsi="Cambria Math" w:cs="Times New Roman"/>
@@ -12537,19 +12529,10 @@
                 <w:szCs w:val="24"/>
               </w:rPr>
             </m:ctrlPr>
-          </m:fPr>
-          <m:num>
-            <m:r>
-              <w:rPr>
-                <w:rFonts w:ascii="Cambria Math" w:eastAsiaTheme="minorEastAsia" w:hAnsi="Cambria Math" w:cs="Times New Roman"/>
-                <w:sz w:val="24"/>
-                <w:szCs w:val="24"/>
-              </w:rPr>
-              <m:t>1+</m:t>
-            </m:r>
-            <m:rad>
-              <m:radPr>
-                <m:degHide m:val="1"/>
+          </m:dPr>
+          <m:e>
+            <m:f>
+              <m:fPr>
                 <m:ctrlPr>
                   <w:rPr>
                     <w:rFonts w:ascii="Cambria Math" w:eastAsiaTheme="minorEastAsia" w:hAnsi="Cambria Math" w:cs="Times New Roman"/>
@@ -12558,11 +12541,19 @@
                     <w:szCs w:val="24"/>
                   </w:rPr>
                 </m:ctrlPr>
-              </m:radPr>
-              <m:deg/>
-              <m:e>
-                <m:sSup>
-                  <m:sSupPr>
+              </m:fPr>
+              <m:num>
+                <m:r>
+                  <w:rPr>
+                    <w:rFonts w:ascii="Cambria Math" w:eastAsiaTheme="minorEastAsia" w:hAnsi="Cambria Math" w:cs="Times New Roman"/>
+                    <w:sz w:val="24"/>
+                    <w:szCs w:val="24"/>
+                  </w:rPr>
+                  <m:t>r+1+</m:t>
+                </m:r>
+                <m:rad>
+                  <m:radPr>
+                    <m:degHide m:val="1"/>
                     <m:ctrlPr>
                       <w:rPr>
                         <w:rFonts w:ascii="Cambria Math" w:eastAsiaTheme="minorEastAsia" w:hAnsi="Cambria Math" w:cs="Times New Roman"/>
@@ -12571,58 +12562,65 @@
                         <w:szCs w:val="24"/>
                       </w:rPr>
                     </m:ctrlPr>
-                  </m:sSupPr>
+                  </m:radPr>
+                  <m:deg/>
                   <m:e>
+                    <m:sSup>
+                      <m:sSupPr>
+                        <m:ctrlPr>
+                          <w:rPr>
+                            <w:rFonts w:ascii="Cambria Math" w:eastAsiaTheme="minorEastAsia" w:hAnsi="Cambria Math" w:cs="Times New Roman"/>
+                            <w:i/>
+                            <w:sz w:val="24"/>
+                            <w:szCs w:val="24"/>
+                          </w:rPr>
+                        </m:ctrlPr>
+                      </m:sSupPr>
+                      <m:e>
+                        <m:r>
+                          <w:rPr>
+                            <w:rFonts w:ascii="Cambria Math" w:eastAsiaTheme="minorEastAsia" w:hAnsi="Cambria Math" w:cs="Times New Roman"/>
+                            <w:sz w:val="24"/>
+                            <w:szCs w:val="24"/>
+                          </w:rPr>
+                          <m:t>r</m:t>
+                        </m:r>
+                      </m:e>
+                      <m:sup>
+                        <m:r>
+                          <w:rPr>
+                            <w:rFonts w:ascii="Cambria Math" w:eastAsiaTheme="minorEastAsia" w:hAnsi="Cambria Math" w:cs="Times New Roman"/>
+                            <w:sz w:val="24"/>
+                            <w:szCs w:val="24"/>
+                          </w:rPr>
+                          <m:t>2</m:t>
+                        </m:r>
+                      </m:sup>
+                    </m:sSup>
                     <m:r>
                       <w:rPr>
                         <w:rFonts w:ascii="Cambria Math" w:eastAsiaTheme="minorEastAsia" w:hAnsi="Cambria Math" w:cs="Times New Roman"/>
                         <w:sz w:val="24"/>
                         <w:szCs w:val="24"/>
                       </w:rPr>
-                      <m:t>r</m:t>
+                      <m:t>-2r-3</m:t>
                     </m:r>
                   </m:e>
-                  <m:sup>
-                    <m:r>
-                      <w:rPr>
-                        <w:rFonts w:ascii="Cambria Math" w:eastAsiaTheme="minorEastAsia" w:hAnsi="Cambria Math" w:cs="Times New Roman"/>
-                        <w:sz w:val="24"/>
-                        <w:szCs w:val="24"/>
-                      </w:rPr>
-                      <m:t>2</m:t>
-                    </m:r>
-                  </m:sup>
-                </m:sSup>
+                </m:rad>
+              </m:num>
+              <m:den>
                 <m:r>
                   <w:rPr>
                     <w:rFonts w:ascii="Cambria Math" w:eastAsiaTheme="minorEastAsia" w:hAnsi="Cambria Math" w:cs="Times New Roman"/>
                     <w:sz w:val="24"/>
                     <w:szCs w:val="24"/>
                   </w:rPr>
-                  <m:t>-2r-3</m:t>
+                  <m:t>2r</m:t>
                 </m:r>
-              </m:e>
-            </m:rad>
-          </m:num>
-          <m:den>
-            <m:r>
-              <w:rPr>
-                <w:rFonts w:ascii="Cambria Math" w:eastAsiaTheme="minorEastAsia" w:hAnsi="Cambria Math" w:cs="Times New Roman"/>
-                <w:sz w:val="24"/>
-                <w:szCs w:val="24"/>
-              </w:rPr>
-              <m:t>2r</m:t>
-            </m:r>
-          </m:den>
-        </m:f>
-        <m:r>
-          <w:rPr>
-            <w:rFonts w:ascii="Cambria Math" w:eastAsiaTheme="minorEastAsia" w:hAnsi="Cambria Math" w:cs="Times New Roman"/>
-            <w:sz w:val="24"/>
-            <w:szCs w:val="24"/>
-          </w:rPr>
-          <m:t xml:space="preserve"> </m:t>
-        </m:r>
+              </m:den>
+            </m:f>
+          </m:e>
+        </m:d>
       </m:oMath>
       <w:r>
         <w:rPr>
@@ -12658,8 +12656,8 @@
       </w:pPr>
       <m:oMathPara>
         <m:oMath>
-          <m:f>
-            <m:fPr>
+          <m:d>
+            <m:dPr>
               <m:ctrlPr>
                 <w:rPr>
                   <w:rFonts w:ascii="Cambria Math" w:eastAsiaTheme="minorEastAsia" w:hAnsi="Cambria Math" w:cs="Times New Roman"/>
@@ -12668,19 +12666,10 @@
                   <w:szCs w:val="24"/>
                 </w:rPr>
               </m:ctrlPr>
-            </m:fPr>
-            <m:num>
-              <m:r>
-                <w:rPr>
-                  <w:rFonts w:ascii="Cambria Math" w:eastAsiaTheme="minorEastAsia" w:hAnsi="Cambria Math" w:cs="Times New Roman"/>
-                  <w:sz w:val="24"/>
-                  <w:szCs w:val="24"/>
-                </w:rPr>
-                <m:t>1+</m:t>
-              </m:r>
-              <m:rad>
-                <m:radPr>
-                  <m:degHide m:val="1"/>
+            </m:dPr>
+            <m:e>
+              <m:f>
+                <m:fPr>
                   <m:ctrlPr>
                     <w:rPr>
                       <w:rFonts w:ascii="Cambria Math" w:eastAsiaTheme="minorEastAsia" w:hAnsi="Cambria Math" w:cs="Times New Roman"/>
@@ -12689,11 +12678,19 @@
                       <w:szCs w:val="24"/>
                     </w:rPr>
                   </m:ctrlPr>
-                </m:radPr>
-                <m:deg/>
-                <m:e>
-                  <m:sSup>
-                    <m:sSupPr>
+                </m:fPr>
+                <m:num>
+                  <m:r>
+                    <w:rPr>
+                      <w:rFonts w:ascii="Cambria Math" w:eastAsiaTheme="minorEastAsia" w:hAnsi="Cambria Math" w:cs="Times New Roman"/>
+                      <w:sz w:val="24"/>
+                      <w:szCs w:val="24"/>
+                    </w:rPr>
+                    <m:t>r+1+</m:t>
+                  </m:r>
+                  <m:rad>
+                    <m:radPr>
+                      <m:degHide m:val="1"/>
                       <m:ctrlPr>
                         <w:rPr>
                           <w:rFonts w:ascii="Cambria Math" w:eastAsiaTheme="minorEastAsia" w:hAnsi="Cambria Math" w:cs="Times New Roman"/>
@@ -12702,50 +12699,65 @@
                           <w:szCs w:val="24"/>
                         </w:rPr>
                       </m:ctrlPr>
-                    </m:sSupPr>
+                    </m:radPr>
+                    <m:deg/>
                     <m:e>
+                      <m:sSup>
+                        <m:sSupPr>
+                          <m:ctrlPr>
+                            <w:rPr>
+                              <w:rFonts w:ascii="Cambria Math" w:eastAsiaTheme="minorEastAsia" w:hAnsi="Cambria Math" w:cs="Times New Roman"/>
+                              <w:i/>
+                              <w:sz w:val="24"/>
+                              <w:szCs w:val="24"/>
+                            </w:rPr>
+                          </m:ctrlPr>
+                        </m:sSupPr>
+                        <m:e>
+                          <m:r>
+                            <w:rPr>
+                              <w:rFonts w:ascii="Cambria Math" w:eastAsiaTheme="minorEastAsia" w:hAnsi="Cambria Math" w:cs="Times New Roman"/>
+                              <w:sz w:val="24"/>
+                              <w:szCs w:val="24"/>
+                            </w:rPr>
+                            <m:t>r</m:t>
+                          </m:r>
+                        </m:e>
+                        <m:sup>
+                          <m:r>
+                            <w:rPr>
+                              <w:rFonts w:ascii="Cambria Math" w:eastAsiaTheme="minorEastAsia" w:hAnsi="Cambria Math" w:cs="Times New Roman"/>
+                              <w:sz w:val="24"/>
+                              <w:szCs w:val="24"/>
+                            </w:rPr>
+                            <m:t>2</m:t>
+                          </m:r>
+                        </m:sup>
+                      </m:sSup>
                       <m:r>
                         <w:rPr>
                           <w:rFonts w:ascii="Cambria Math" w:eastAsiaTheme="minorEastAsia" w:hAnsi="Cambria Math" w:cs="Times New Roman"/>
                           <w:sz w:val="24"/>
                           <w:szCs w:val="24"/>
                         </w:rPr>
-                        <m:t>r</m:t>
+                        <m:t>-2r-3</m:t>
                       </m:r>
                     </m:e>
-                    <m:sup>
-                      <m:r>
-                        <w:rPr>
-                          <w:rFonts w:ascii="Cambria Math" w:eastAsiaTheme="minorEastAsia" w:hAnsi="Cambria Math" w:cs="Times New Roman"/>
-                          <w:sz w:val="24"/>
-                          <w:szCs w:val="24"/>
-                        </w:rPr>
-                        <m:t>2</m:t>
-                      </m:r>
-                    </m:sup>
-                  </m:sSup>
+                  </m:rad>
+                </m:num>
+                <m:den>
                   <m:r>
                     <w:rPr>
                       <w:rFonts w:ascii="Cambria Math" w:eastAsiaTheme="minorEastAsia" w:hAnsi="Cambria Math" w:cs="Times New Roman"/>
                       <w:sz w:val="24"/>
                       <w:szCs w:val="24"/>
                     </w:rPr>
-                    <m:t>-2r-3</m:t>
+                    <m:t>2r</m:t>
                   </m:r>
-                </m:e>
-              </m:rad>
-            </m:num>
-            <m:den>
-              <m:r>
-                <w:rPr>
-                  <w:rFonts w:ascii="Cambria Math" w:eastAsiaTheme="minorEastAsia" w:hAnsi="Cambria Math" w:cs="Times New Roman"/>
-                  <w:sz w:val="24"/>
-                  <w:szCs w:val="24"/>
-                </w:rPr>
-                <m:t>2r</m:t>
-              </m:r>
-            </m:den>
-          </m:f>
+                </m:den>
+              </m:f>
+            </m:e>
+          </m:d>
           <m:r>
             <w:rPr>
               <w:rFonts w:ascii="Cambria Math" w:eastAsiaTheme="minorEastAsia" w:hAnsi="Cambria Math" w:cs="Times New Roman"/>
@@ -12784,7 +12796,7 @@
                       <w:sz w:val="24"/>
                       <w:szCs w:val="24"/>
                     </w:rPr>
-                    <m:t>1+</m:t>
+                    <m:t>r+1+</m:t>
                   </m:r>
                   <m:rad>
                     <m:radPr>
@@ -12882,7 +12894,7 @@
                   <w:sz w:val="24"/>
                   <w:szCs w:val="24"/>
                 </w:rPr>
-                <m:t>1-</m:t>
+                <m:t>r+1-</m:t>
               </m:r>
               <m:rad>
                 <m:radPr>
@@ -12990,7 +13002,7 @@
                       <w:sz w:val="24"/>
                       <w:szCs w:val="24"/>
                     </w:rPr>
-                    <m:t>1-</m:t>
+                    <m:t>r+1-</m:t>
                   </m:r>
                   <m:rad>
                     <m:radPr>
@@ -13100,7 +13112,7 @@
                       <w:sz w:val="24"/>
                       <w:szCs w:val="24"/>
                     </w:rPr>
-                    <m:t>1+</m:t>
+                    <m:t>r+1+</m:t>
                   </m:r>
                   <m:rad>
                     <m:radPr>
@@ -16290,6 +16302,7 @@
           <w:sz w:val="24"/>
           <w:szCs w:val="24"/>
         </w:rPr>
+        <w:lastRenderedPageBreak/>
         <w:t xml:space="preserve">We know that the 2-cycle is born when </w:t>
       </w:r>
       <m:oMath>
@@ -16968,6 +16981,18 @@
         </w:rPr>
         <w:t>degree polynomial.  The discriminant of this polynomial is</w:t>
       </w:r>
+    </w:p>
+    <w:p>
+      <w:pPr>
+        <w:pStyle w:val="ListParagraph"/>
+        <w:spacing w:line="360" w:lineRule="auto"/>
+        <w:ind w:left="360"/>
+        <w:rPr>
+          <w:rFonts w:ascii="Times New Roman" w:eastAsiaTheme="minorEastAsia" w:hAnsi="Times New Roman" w:cs="Times New Roman"/>
+          <w:sz w:val="24"/>
+          <w:szCs w:val="24"/>
+        </w:rPr>
+      </w:pPr>
     </w:p>
     <w:p>
       <w:pPr>
@@ -18525,7 +18550,17 @@
           <w:sz w:val="24"/>
           <w:szCs w:val="24"/>
         </w:rPr>
-        <w:t xml:space="preserve"> the independent variable and </w:t>
+        <w:t xml:space="preserve"> the independent </w:t>
+      </w:r>
+      <w:r>
+        <w:rPr>
+          <w:rFonts w:ascii="Times New Roman" w:hAnsi="Times New Roman" w:cs="Times New Roman"/>
+          <w:noProof/>
+          <w:sz w:val="24"/>
+          <w:szCs w:val="24"/>
+        </w:rPr>
+        <w:lastRenderedPageBreak/>
+        <w:t xml:space="preserve">variable and </w:t>
       </w:r>
       <m:oMath>
         <m:sSub>
@@ -18704,7 +18739,6 @@
         <w:rPr>
           <w:noProof/>
         </w:rPr>
-        <w:lastRenderedPageBreak/>
         <w:drawing>
           <wp:inline distT="0" distB="0" distL="0" distR="0" wp14:anchorId="3C0A1837" wp14:editId="5ADC184E">
             <wp:extent cx="5287224" cy="3172334"/>
@@ -25228,7 +25262,7 @@
                     <w:sz w:val="24"/>
                     <w:szCs w:val="24"/>
                   </w:rPr>
-                  <m:t>1+</m:t>
+                  <m:t>r+1+</m:t>
                 </m:r>
                 <m:rad>
                   <m:radPr>
@@ -25338,7 +25372,7 @@
                     <w:sz w:val="24"/>
                     <w:szCs w:val="24"/>
                   </w:rPr>
-                  <m:t>1-</m:t>
+                  <m:t>r+1-</m:t>
                 </m:r>
                 <m:rad>
                   <m:radPr>
@@ -25627,7 +25661,7 @@
                 <w:sz w:val="24"/>
                 <w:szCs w:val="24"/>
               </w:rPr>
-              <m:t>1±</m:t>
+              <m:t>3.1+1±</m:t>
             </m:r>
             <m:rad>
               <m:radPr>
@@ -25725,7 +25759,7 @@
             <w:sz w:val="24"/>
             <w:szCs w:val="24"/>
           </w:rPr>
-          <m:t>=0.4258, 0.0581</m:t>
+          <m:t>=0.7645, 0.5581</m:t>
         </m:r>
       </m:oMath>
       <w:r>
@@ -25741,63 +25775,27 @@
           <w:rFonts w:ascii="Times New Roman" w:eastAsiaTheme="minorEastAsia" w:hAnsi="Times New Roman" w:cs="Times New Roman"/>
           <w:sz w:val="24"/>
           <w:szCs w:val="24"/>
-          <w:highlight w:val="yellow"/>
-        </w:rPr>
-        <w:t>(These values are incorrect</w:t>
-      </w:r>
-      <w:r>
-        <w:rPr>
-          <w:rFonts w:ascii="Times New Roman" w:eastAsiaTheme="minorEastAsia" w:hAnsi="Times New Roman" w:cs="Times New Roman"/>
-          <w:sz w:val="24"/>
-          <w:szCs w:val="24"/>
-          <w:highlight w:val="yellow"/>
-        </w:rPr>
-        <w:t>-</w:t>
-      </w:r>
-      <w:r>
-        <w:rPr>
-          <w:rFonts w:ascii="Times New Roman" w:eastAsiaTheme="minorEastAsia" w:hAnsi="Times New Roman" w:cs="Times New Roman"/>
-          <w:sz w:val="24"/>
-          <w:szCs w:val="24"/>
-          <w:highlight w:val="yellow"/>
-        </w:rPr>
-        <w:t xml:space="preserve">I </w:t>
-      </w:r>
-      <w:r>
-        <w:rPr>
-          <w:rFonts w:ascii="Times New Roman" w:eastAsiaTheme="minorEastAsia" w:hAnsi="Times New Roman" w:cs="Times New Roman"/>
-          <w:sz w:val="24"/>
-          <w:szCs w:val="24"/>
-          <w:highlight w:val="yellow"/>
-        </w:rPr>
-        <w:t>cannot find math mistake above</w:t>
-      </w:r>
-      <w:r>
-        <w:rPr>
-          <w:rFonts w:ascii="Times New Roman" w:eastAsiaTheme="minorEastAsia" w:hAnsi="Times New Roman" w:cs="Times New Roman"/>
-          <w:sz w:val="24"/>
-          <w:szCs w:val="24"/>
-          <w:highlight w:val="yellow"/>
-        </w:rPr>
-        <w:t>-I guess that is why numerical methods are better!</w:t>
-      </w:r>
-      <w:r>
-        <w:rPr>
-          <w:rFonts w:ascii="Times New Roman" w:eastAsiaTheme="minorEastAsia" w:hAnsi="Times New Roman" w:cs="Times New Roman"/>
-          <w:sz w:val="24"/>
-          <w:szCs w:val="24"/>
-        </w:rPr>
-        <w:t xml:space="preserve"> </w:t>
-      </w:r>
-      <w:r>
-        <w:rPr>
-          <w:rFonts w:ascii="Times New Roman" w:eastAsiaTheme="minorEastAsia" w:hAnsi="Times New Roman" w:cs="Times New Roman"/>
-          <w:sz w:val="24"/>
-          <w:szCs w:val="24"/>
-          <w:highlight w:val="yellow"/>
-        </w:rPr>
-        <w:t>I will work on the calculation and remove calculation for two-cycles if I cannot get them to reconcile with table.)</w:t>
-      </w:r>
+        </w:rPr>
+        <w:t>which are the values that Table 1 shows the</w:t>
+      </w:r>
+      <w:r>
+        <w:rPr>
+          <w:rFonts w:ascii="Times New Roman" w:eastAsiaTheme="minorEastAsia" w:hAnsi="Times New Roman" w:cs="Times New Roman"/>
+          <w:sz w:val="24"/>
+          <w:szCs w:val="24"/>
+        </w:rPr>
+        <w:t xml:space="preserve"> population oscillating between for </w:t>
+      </w:r>
+      <m:oMath>
+        <m:r>
+          <w:rPr>
+            <w:rFonts w:ascii="Cambria Math" w:eastAsiaTheme="minorEastAsia" w:hAnsi="Cambria Math" w:cs="Times New Roman"/>
+            <w:sz w:val="24"/>
+            <w:szCs w:val="24"/>
+          </w:rPr>
+          <m:t>r=3.1.</m:t>
+        </m:r>
+      </m:oMath>
     </w:p>
     <w:p>
       <w:pPr>
@@ -26017,51 +26015,6 @@
         </w:rPr>
         <w:t>values the population tends towards is easily seen in the line graph below.</w:t>
       </w:r>
-      <w:r>
-        <w:rPr>
-          <w:rFonts w:ascii="Times New Roman" w:eastAsiaTheme="minorEastAsia" w:hAnsi="Times New Roman" w:cs="Times New Roman"/>
-          <w:sz w:val="24"/>
-          <w:szCs w:val="24"/>
-        </w:rPr>
-        <w:t xml:space="preserve"> Note, the yellow line is for </w:t>
-      </w:r>
-      <m:oMath>
-        <m:r>
-          <w:rPr>
-            <w:rFonts w:ascii="Cambria Math" w:eastAsiaTheme="minorEastAsia" w:hAnsi="Cambria Math" w:cs="Times New Roman"/>
-            <w:sz w:val="24"/>
-            <w:szCs w:val="24"/>
-          </w:rPr>
-          <m:t>r</m:t>
-        </m:r>
-        <m:r>
-          <w:rPr>
-            <w:rFonts w:ascii="Cambria Math" w:eastAsiaTheme="minorEastAsia" w:hAnsi="Cambria Math" w:cs="Times New Roman"/>
-            <w:sz w:val="24"/>
-            <w:szCs w:val="24"/>
-          </w:rPr>
-          <m:t xml:space="preserve">=3.5 </m:t>
-        </m:r>
-        <m:r>
-          <m:rPr>
-            <m:sty m:val="p"/>
-          </m:rPr>
-          <w:rPr>
-            <w:rFonts w:ascii="Cambria Math" w:eastAsiaTheme="minorEastAsia" w:hAnsi="Cambria Math" w:cs="Times New Roman"/>
-            <w:sz w:val="24"/>
-            <w:szCs w:val="24"/>
-          </w:rPr>
-          <m:t>not</m:t>
-        </m:r>
-        <m:r>
-          <w:rPr>
-            <w:rFonts w:ascii="Cambria Math" w:eastAsiaTheme="minorEastAsia" w:hAnsi="Cambria Math" w:cs="Times New Roman"/>
-            <w:sz w:val="24"/>
-            <w:szCs w:val="24"/>
-          </w:rPr>
-          <m:t xml:space="preserve"> 3.6.</m:t>
-        </m:r>
-      </m:oMath>
     </w:p>
     <w:p>
       <w:pPr>
@@ -26186,6 +26139,7 @@
           <w:sz w:val="24"/>
           <w:szCs w:val="24"/>
         </w:rPr>
+        <w:lastRenderedPageBreak/>
         <w:t>So far</w:t>
       </w:r>
       <w:r>
@@ -28041,7 +27995,23 @@
           <w:sz w:val="24"/>
           <w:szCs w:val="24"/>
         </w:rPr>
-        <w:t xml:space="preserve">Certain applications require higher degrees of randomness and want the random numbers to follow the normal </w:t>
+        <w:t>Certain applications require higher degrees of randomness and want the random numbers to follow the normal distribution.  In these cases</w:t>
+      </w:r>
+      <w:r>
+        <w:rPr>
+          <w:rFonts w:ascii="Times New Roman" w:hAnsi="Times New Roman" w:cs="Times New Roman"/>
+          <w:sz w:val="24"/>
+          <w:szCs w:val="24"/>
+        </w:rPr>
+        <w:t>,</w:t>
+      </w:r>
+      <w:r>
+        <w:rPr>
+          <w:rFonts w:ascii="Times New Roman" w:hAnsi="Times New Roman" w:cs="Times New Roman"/>
+          <w:sz w:val="24"/>
+          <w:szCs w:val="24"/>
+        </w:rPr>
+        <w:t xml:space="preserve"> chaotic maps are constructed by modifying known chaotic maps </w:t>
       </w:r>
       <w:r>
         <w:rPr>
@@ -28050,23 +28020,7 @@
           <w:szCs w:val="24"/>
         </w:rPr>
         <w:lastRenderedPageBreak/>
-        <w:t>distribution.  In these cases</w:t>
-      </w:r>
-      <w:r>
-        <w:rPr>
-          <w:rFonts w:ascii="Times New Roman" w:hAnsi="Times New Roman" w:cs="Times New Roman"/>
-          <w:sz w:val="24"/>
-          <w:szCs w:val="24"/>
-        </w:rPr>
-        <w:t>,</w:t>
-      </w:r>
-      <w:r>
-        <w:rPr>
-          <w:rFonts w:ascii="Times New Roman" w:hAnsi="Times New Roman" w:cs="Times New Roman"/>
-          <w:sz w:val="24"/>
-          <w:szCs w:val="24"/>
-        </w:rPr>
-        <w:t xml:space="preserve"> chaotic maps are constructed by modifying known chaotic maps such as the logistic mapping for r</w:t>
+        <w:t>such as the logistic mapping for r</w:t>
       </w:r>
       <w:r>
         <w:rPr>
@@ -29623,16 +29577,7 @@
           <w:sz w:val="24"/>
           <w:szCs w:val="24"/>
         </w:rPr>
-        <w:t xml:space="preserve">—A Wolfram Web </w:t>
-      </w:r>
-      <w:proofErr w:type="spellStart"/>
-      <w:r>
-        <w:rPr>
-          <w:rFonts w:ascii="Times New Roman" w:hAnsi="Times New Roman" w:cs="Times New Roman"/>
-          <w:sz w:val="24"/>
-          <w:szCs w:val="24"/>
-        </w:rPr>
-        <w:t>Resource</w:t>
+        <w:t>—A Wolfram Web Resource</w:t>
       </w:r>
       <w:r>
         <w:rPr>
@@ -29648,16 +29593,15 @@
           <w:sz w:val="24"/>
           <w:szCs w:val="24"/>
         </w:rPr>
-        <w:t>https</w:t>
-      </w:r>
-      <w:proofErr w:type="spellEnd"/>
-      <w:r>
-        <w:rPr>
-          <w:rFonts w:ascii="Times New Roman" w:hAnsi="Times New Roman" w:cs="Times New Roman"/>
-          <w:sz w:val="24"/>
-          <w:szCs w:val="24"/>
-        </w:rPr>
-        <w:t>://mathworld.wolfram.com/LogisticMap.html</w:t>
+        <w:t xml:space="preserve"> </w:t>
+      </w:r>
+      <w:r>
+        <w:rPr>
+          <w:rFonts w:ascii="Times New Roman" w:hAnsi="Times New Roman" w:cs="Times New Roman"/>
+          <w:sz w:val="24"/>
+          <w:szCs w:val="24"/>
+        </w:rPr>
+        <w:t>https://mathworld.wolfram.com/LogisticMap.html</w:t>
       </w:r>
     </w:p>
     <w:p>
